--- a/Advanced-Lesson/Exercise/Exercise03/Smart_Parking_System_Async_Await_Assignment.docx
+++ b/Advanced-Lesson/Exercise/Exercise03/Smart_Parking_System_Async_Await_Assignment.docx
@@ -11,32 +11,14 @@
       </w:r>
     </w:p>
     <w:p>
-      <w:pPr>
-        <w:pStyle w:val="Heading2"/>
-      </w:pPr>
-      <w:r>
-        <w:t>Objective</w:t>
-      </w:r>
-    </w:p>
-    <w:p>
-      <w:r>
-        <w:t>This assignment requires students to develop a smart parking system simulation using async/await in .NET.</w:t>
-      </w:r>
-      <w:r>
-        <w:br/>
-        <w:t>Students will need to:</w:t>
-      </w:r>
-      <w:r>
-        <w:br/>
-        <w:t>- Implement asynchronous methods to simulate different steps of a parking system.</w:t>
-      </w:r>
-      <w:r>
-        <w:br/>
-        <w:t>- Ensure that some steps run sequentially while others run concurrently using Task.WhenAll().</w:t>
-      </w:r>
-      <w:r>
-        <w:br/>
-        <w:t>- Use Task.Delay() to simulate real-time processing.</w:t>
+      <w:r>
+        <w:t>(Lập trình bất đồng bộ</w:t>
+      </w:r>
+      <w:r>
+        <w:t xml:space="preserve"> Sync &amp; Async</w:t>
+      </w:r>
+      <w:r>
+        <w:t>)</w:t>
       </w:r>
     </w:p>
     <w:p>
@@ -44,35 +26,28 @@
         <w:pStyle w:val="Heading2"/>
       </w:pPr>
       <w:r>
-        <w:t>Scenario</w:t>
+        <w:t>Objective</w:t>
       </w:r>
     </w:p>
     <w:p>
       <w:r>
-        <w:t>A smart parking system is being developed to handle the following process:</w:t>
-      </w:r>
-      <w:r>
-        <w:br/>
-        <w:t>1. Vehicle arrival: The system checks the parking ticket before allowing entry.</w:t>
-      </w:r>
-      <w:r>
-        <w:br/>
-        <w:t>2. Entry process: If the ticket is valid, the barrier opens, and the vehicle parks.</w:t>
-      </w:r>
-      <w:r>
-        <w:br/>
-        <w:t>3. Exit process: The vehicle makes a payment, and the system updates the database before allowing exit.</w:t>
-      </w:r>
-      <w:r>
-        <w:br/>
-        <w:t>4. Data update: The system records entry and exit times for reporting.</w:t>
-      </w:r>
-      <w:r>
-        <w:br/>
-      </w:r>
-      <w:r>
-        <w:br/>
-        <w:t>Some steps must be executed sequentially (e.g., a ticket must be verified before opening the barrier), while others can run concurrently (e.g., updating the database and opening the exit barrier).</w:t>
+        <w:t>This assignment requires students to develop a smart parking system simulation using async/await in .NET.</w:t>
+      </w:r>
+      <w:r>
+        <w:br/>
+        <w:t>Students will need to:</w:t>
+      </w:r>
+      <w:r>
+        <w:br/>
+        <w:t>- Implement asynchronous methods to simulate different steps of a parking system.</w:t>
+      </w:r>
+      <w:r>
+        <w:br/>
+        <w:t>- Ensure that some steps run sequentially while others run concurrently using Task.WhenAll().</w:t>
+      </w:r>
+      <w:r>
+        <w:br/>
+        <w:t>- Use Task.Delay() to simulate real-time processing.</w:t>
       </w:r>
     </w:p>
     <w:p>
@@ -80,28 +55,35 @@
         <w:pStyle w:val="Heading2"/>
       </w:pPr>
       <w:r>
-        <w:t>Requirements</w:t>
+        <w:t>Scenario</w:t>
       </w:r>
     </w:p>
     <w:p>
       <w:r>
-        <w:t>- Implement an asynchronous smart parking system using C# and .NET.</w:t>
-      </w:r>
-      <w:r>
-        <w:br/>
-        <w:t>- Some steps must be executed sequentially using await.</w:t>
-      </w:r>
-      <w:r>
-        <w:br/>
-        <w:t>- Some steps can be executed in parallel using Task.WhenAll().</w:t>
-      </w:r>
-      <w:r>
-        <w:br/>
-        <w:t>- Simulate real-time execution using Task.Delay().</w:t>
-      </w:r>
-      <w:r>
-        <w:br/>
-        <w:t>- Follow object-oriented principles.</w:t>
+        <w:t>A smart parking system is being developed to handle the following process:</w:t>
+      </w:r>
+      <w:r>
+        <w:br/>
+        <w:t>1. Vehicle arrival: The system checks the parking ticket before allowing entry.</w:t>
+      </w:r>
+      <w:r>
+        <w:br/>
+        <w:t>2. Entry process: If the ticket is valid, the barrier opens, and the vehicle parks.</w:t>
+      </w:r>
+      <w:r>
+        <w:br/>
+        <w:t>3. Exit process: The vehicle makes a payment, and the system updates the database before allowing exit.</w:t>
+      </w:r>
+      <w:r>
+        <w:br/>
+        <w:t>4. Data update: The system records entry and exit times for reporting.</w:t>
+      </w:r>
+      <w:r>
+        <w:br/>
+      </w:r>
+      <w:r>
+        <w:br/>
+        <w:t>Some steps must be executed sequentially (e.g., a ticket must be verified before opening the barrier), while others can run concurrently (e.g., updating the database and opening the exit barrier).</w:t>
       </w:r>
     </w:p>
     <w:p>
@@ -109,6 +91,35 @@
         <w:pStyle w:val="Heading2"/>
       </w:pPr>
       <w:r>
+        <w:t>Requirements</w:t>
+      </w:r>
+    </w:p>
+    <w:p>
+      <w:r>
+        <w:t>- Implement an asynchronous smart parking system using C# and .NET.</w:t>
+      </w:r>
+      <w:r>
+        <w:br/>
+        <w:t>- Some steps must be executed sequentially using await.</w:t>
+      </w:r>
+      <w:r>
+        <w:br/>
+        <w:t>- Some steps can be executed in parallel using Task.WhenAll().</w:t>
+      </w:r>
+      <w:r>
+        <w:br/>
+        <w:t>- Simulate real-time execution using Task.Delay().</w:t>
+      </w:r>
+      <w:r>
+        <w:br/>
+        <w:t>- Follow object-oriented principles.</w:t>
+      </w:r>
+    </w:p>
+    <w:p>
+      <w:pPr>
+        <w:pStyle w:val="Heading2"/>
+      </w:pPr>
+      <w:r>
         <w:t>Implementation Details</w:t>
       </w:r>
     </w:p>
@@ -150,182 +161,182 @@
       </w:r>
       <w:r>
         <w:br/>
+      </w:r>
+      <w:r>
+        <w:lastRenderedPageBreak/>
         <w:t xml:space="preserve">    {</w:t>
       </w:r>
       <w:r>
         <w:br/>
+        <w:t xml:space="preserve">        Console.WriteLine($"[Car {carNumber}] Checking ticket...");</w:t>
+      </w:r>
+      <w:r>
+        <w:br/>
+        <w:t xml:space="preserve">        await Task.Delay(2000); // Simulating processing time</w:t>
+      </w:r>
+      <w:r>
+        <w:br/>
+        <w:t xml:space="preserve">        Console.WriteLine($"[Car {carNumber}] Ticket is valid!");</w:t>
+      </w:r>
+      <w:r>
+        <w:br/>
+        <w:t xml:space="preserve">    }</w:t>
+      </w:r>
+      <w:r>
+        <w:br/>
+      </w:r>
+      <w:r>
+        <w:br/>
+        <w:t xml:space="preserve">    // Simulate opening the entry barrier</w:t>
+      </w:r>
+      <w:r>
+        <w:br/>
+        <w:t xml:space="preserve">    public async Task OpenEntryBarrierAsync(string carNumber)</w:t>
+      </w:r>
+      <w:r>
+        <w:br/>
+        <w:t xml:space="preserve">    {</w:t>
+      </w:r>
+      <w:r>
+        <w:br/>
+        <w:t xml:space="preserve">        Console.WriteLine($"[Car {carNumber}] Opening entry barrier...");</w:t>
+      </w:r>
+      <w:r>
+        <w:br/>
+        <w:t xml:space="preserve">        await Task.Delay(1500); </w:t>
+      </w:r>
+      <w:r>
+        <w:br/>
+        <w:t xml:space="preserve">        Console.WriteLine($"[Car {carNumber}] Entry barrier opened.");</w:t>
+      </w:r>
+      <w:r>
+        <w:br/>
+        <w:t xml:space="preserve">    }</w:t>
+      </w:r>
+      <w:r>
+        <w:br/>
+      </w:r>
+      <w:r>
+        <w:br/>
+        <w:t xml:space="preserve">    // TODO: Implement parking logic</w:t>
+      </w:r>
+      <w:r>
+        <w:br/>
+        <w:t xml:space="preserve">    public async Task ParkCarAsync(string carNumber)</w:t>
+      </w:r>
+      <w:r>
+        <w:br/>
+        <w:t xml:space="preserve">    {</w:t>
+      </w:r>
+      <w:r>
+        <w:br/>
+        <w:t xml:space="preserve">        // Student implementation</w:t>
+      </w:r>
+      <w:r>
+        <w:br/>
+        <w:t xml:space="preserve">    }</w:t>
+      </w:r>
+      <w:r>
+        <w:br/>
+      </w:r>
+      <w:r>
+        <w:br/>
+        <w:t xml:space="preserve">    // TODO: Implement payment processing</w:t>
+      </w:r>
+      <w:r>
+        <w:br/>
+        <w:t xml:space="preserve">    public async Task ProcessPaymentAsync(string carNumber)</w:t>
+      </w:r>
+      <w:r>
+        <w:br/>
+        <w:t xml:space="preserve">    {</w:t>
+      </w:r>
+      <w:r>
+        <w:br/>
+        <w:t xml:space="preserve">        // Student implementation</w:t>
+      </w:r>
+      <w:r>
+        <w:br/>
+        <w:t xml:space="preserve">    }</w:t>
+      </w:r>
+      <w:r>
+        <w:br/>
+      </w:r>
+      <w:r>
+        <w:br/>
+        <w:t xml:space="preserve">    // TODO: Implement logic for opening the exit barrier</w:t>
+      </w:r>
+      <w:r>
+        <w:br/>
+        <w:t xml:space="preserve">    public async Task OpenExitBarrierAsync(string carNumber)</w:t>
+      </w:r>
+      <w:r>
+        <w:br/>
+        <w:t xml:space="preserve">    {</w:t>
+      </w:r>
+      <w:r>
+        <w:br/>
+        <w:t xml:space="preserve">        // Student implementation</w:t>
+      </w:r>
+      <w:r>
+        <w:br/>
+        <w:t xml:space="preserve">    }</w:t>
+      </w:r>
+      <w:r>
+        <w:br/>
+      </w:r>
+      <w:r>
+        <w:br/>
+        <w:t xml:space="preserve">    // TODO: Implement database update logic</w:t>
+      </w:r>
+      <w:r>
+        <w:br/>
+        <w:t xml:space="preserve">    public async Task UpdateDatabaseAsync(string carNumber)</w:t>
+      </w:r>
+      <w:r>
+        <w:br/>
+        <w:t xml:space="preserve">    {</w:t>
+      </w:r>
+      <w:r>
+        <w:br/>
+        <w:t xml:space="preserve">        // Student implementation</w:t>
+      </w:r>
+      <w:r>
+        <w:br/>
+        <w:t xml:space="preserve">    }</w:t>
+      </w:r>
+      <w:r>
+        <w:br/>
+      </w:r>
+      <w:r>
+        <w:br/>
+        <w:t xml:space="preserve">    // Implement the process for a car entering the parking lot</w:t>
+      </w:r>
+      <w:r>
+        <w:br/>
+        <w:t xml:space="preserve">    public async Task CarEnterAsync(string carNumber)</w:t>
+      </w:r>
+      <w:r>
+        <w:br/>
+        <w:t xml:space="preserve">    {</w:t>
+      </w:r>
+      <w:r>
+        <w:br/>
+        <w:t xml:space="preserve">        await CheckTicketAsync(carNumber);</w:t>
+      </w:r>
+      <w:r>
+        <w:br/>
+        <w:t xml:space="preserve">        await OpenEntryBarrierAsync(carNumber);</w:t>
+      </w:r>
+      <w:r>
+        <w:br/>
       </w:r>
       <w:r>
         <w:lastRenderedPageBreak/>
-        <w:t xml:space="preserve">        Console.WriteLine($"[Car {carNumber}] Checking ticket...");</w:t>
-      </w:r>
-      <w:r>
-        <w:br/>
-        <w:t xml:space="preserve">        await Task.Delay(2000); // Simulating processing time</w:t>
-      </w:r>
-      <w:r>
-        <w:br/>
-        <w:t xml:space="preserve">        Console.WriteLine($"[Car {carNumber}] Ticket is valid!");</w:t>
-      </w:r>
-      <w:r>
-        <w:br/>
-        <w:t xml:space="preserve">    }</w:t>
-      </w:r>
-      <w:r>
-        <w:br/>
-      </w:r>
-      <w:r>
-        <w:br/>
-        <w:t xml:space="preserve">    // Simulate opening the entry barrier</w:t>
-      </w:r>
-      <w:r>
-        <w:br/>
-        <w:t xml:space="preserve">    public async Task OpenEntryBarrierAsync(string carNumber)</w:t>
-      </w:r>
-      <w:r>
-        <w:br/>
-        <w:t xml:space="preserve">    {</w:t>
-      </w:r>
-      <w:r>
-        <w:br/>
-        <w:t xml:space="preserve">        Console.WriteLine($"[Car {carNumber}] Opening entry barrier...");</w:t>
-      </w:r>
-      <w:r>
-        <w:br/>
-        <w:t xml:space="preserve">        await Task.Delay(1500); </w:t>
-      </w:r>
-      <w:r>
-        <w:br/>
-        <w:t xml:space="preserve">        Console.WriteLine($"[Car {carNumber}] Entry barrier opened.");</w:t>
-      </w:r>
-      <w:r>
-        <w:br/>
-        <w:t xml:space="preserve">    }</w:t>
-      </w:r>
-      <w:r>
-        <w:br/>
-      </w:r>
-      <w:r>
-        <w:br/>
-        <w:t xml:space="preserve">    // TODO: Implement parking logic</w:t>
-      </w:r>
-      <w:r>
-        <w:br/>
-        <w:t xml:space="preserve">    public async Task ParkCarAsync(string carNumber)</w:t>
-      </w:r>
-      <w:r>
-        <w:br/>
-        <w:t xml:space="preserve">    {</w:t>
-      </w:r>
-      <w:r>
-        <w:br/>
-        <w:t xml:space="preserve">        // Student implementation</w:t>
-      </w:r>
-      <w:r>
-        <w:br/>
-        <w:t xml:space="preserve">    }</w:t>
-      </w:r>
-      <w:r>
-        <w:br/>
-      </w:r>
-      <w:r>
-        <w:br/>
-        <w:t xml:space="preserve">    // TODO: Implement payment processing</w:t>
-      </w:r>
-      <w:r>
-        <w:br/>
-        <w:t xml:space="preserve">    public async Task ProcessPaymentAsync(string carNumber)</w:t>
-      </w:r>
-      <w:r>
-        <w:br/>
-        <w:t xml:space="preserve">    {</w:t>
-      </w:r>
-      <w:r>
-        <w:br/>
-        <w:t xml:space="preserve">        // Student implementation</w:t>
-      </w:r>
-      <w:r>
-        <w:br/>
-        <w:t xml:space="preserve">    }</w:t>
-      </w:r>
-      <w:r>
-        <w:br/>
-      </w:r>
-      <w:r>
-        <w:br/>
-        <w:t xml:space="preserve">    // TODO: Implement logic for opening the exit barrier</w:t>
-      </w:r>
-      <w:r>
-        <w:br/>
-        <w:t xml:space="preserve">    public async Task OpenExitBarrierAsync(string carNumber)</w:t>
-      </w:r>
-      <w:r>
-        <w:br/>
-        <w:t xml:space="preserve">    {</w:t>
-      </w:r>
-      <w:r>
-        <w:br/>
-        <w:t xml:space="preserve">        // Student implementation</w:t>
-      </w:r>
-      <w:r>
-        <w:br/>
-        <w:t xml:space="preserve">    }</w:t>
-      </w:r>
-      <w:r>
-        <w:br/>
-      </w:r>
-      <w:r>
-        <w:br/>
-        <w:t xml:space="preserve">    // TODO: Implement database update logic</w:t>
-      </w:r>
-      <w:r>
-        <w:br/>
-        <w:t xml:space="preserve">    public async Task UpdateDatabaseAsync(string carNumber)</w:t>
-      </w:r>
-      <w:r>
-        <w:br/>
-        <w:t xml:space="preserve">    {</w:t>
-      </w:r>
-      <w:r>
-        <w:br/>
-        <w:t xml:space="preserve">        // Student implementation</w:t>
-      </w:r>
-      <w:r>
-        <w:br/>
-        <w:t xml:space="preserve">    }</w:t>
-      </w:r>
-      <w:r>
-        <w:br/>
-      </w:r>
-      <w:r>
-        <w:br/>
-        <w:t xml:space="preserve">    // Implement the process for a car entering the parking lot</w:t>
-      </w:r>
-      <w:r>
-        <w:br/>
-        <w:t xml:space="preserve">    public async Task CarEnterAsync(string carNumber)</w:t>
-      </w:r>
-      <w:r>
-        <w:br/>
-        <w:t xml:space="preserve">    {</w:t>
-      </w:r>
-      <w:r>
-        <w:br/>
-        <w:t xml:space="preserve">        await CheckTicketAsync(carNumber);</w:t>
-      </w:r>
-      <w:r>
-        <w:br/>
-        <w:t xml:space="preserve">        await OpenEntryBarrierAsync(carNumber);</w:t>
-      </w:r>
-      <w:r>
-        <w:br/>
         <w:t xml:space="preserve">        await ParkCarAsync(carNumber);</w:t>
       </w:r>
       <w:r>
         <w:br/>
-      </w:r>
-      <w:r>
-        <w:lastRenderedPageBreak/>
         <w:t xml:space="preserve">        Console.WriteLine($"[Car {carNumber}] Successfully parked.\n");</w:t>
       </w:r>
       <w:r>
@@ -475,6 +486,7 @@
         <w:pStyle w:val="Heading2"/>
       </w:pPr>
       <w:r>
+        <w:lastRenderedPageBreak/>
         <w:t>Tasks for Students</w:t>
       </w:r>
     </w:p>
@@ -484,9 +496,6 @@
       </w:r>
       <w:r>
         <w:br/>
-      </w:r>
-      <w:r>
-        <w:lastRenderedPageBreak/>
         <w:t>2. Ensure that:</w:t>
       </w:r>
       <w:r>
@@ -630,7 +639,11 @@
       </w:r>
       <w:r>
         <w:br/>
-        <w:t>2. A brief explanation of how async/await and Task.WhenAll() are used in their implementation.</w:t>
+        <w:t xml:space="preserve">2. A brief explanation of how async/await and Task.WhenAll() are used in their </w:t>
+      </w:r>
+      <w:r>
+        <w:lastRenderedPageBreak/>
+        <w:t>implementation.</w:t>
       </w:r>
       <w:r>
         <w:br/>
@@ -640,27 +653,7 @@
     <w:p/>
     <w:p>
       <w:r>
-        <w:lastRenderedPageBreak/>
-        <w:t xml:space="preserve">Yêu cầu: </w:t>
-      </w:r>
-      <w:r>
-        <w:t xml:space="preserve">In ra </w:t>
-      </w:r>
-      <w:proofErr w:type="spellStart"/>
-      <w:r>
-        <w:t>ProcessId</w:t>
-      </w:r>
-      <w:proofErr w:type="spellEnd"/>
-      <w:r>
-        <w:t xml:space="preserve"> , </w:t>
-      </w:r>
-      <w:proofErr w:type="spellStart"/>
-      <w:r>
-        <w:t>ThreadId</w:t>
-      </w:r>
-      <w:proofErr w:type="spellEnd"/>
-      <w:r>
-        <w:t xml:space="preserve"> đang chạy, đếm Total Thread của Process này</w:t>
+        <w:t>Yêu cầu: In ra ProcessId , ThreadId đang chạy, đếm Total Thread của Process này</w:t>
       </w:r>
     </w:p>
     <w:sectPr>
